--- a/Drafting/Report Draft.docx
+++ b/Drafting/Report Draft.docx
@@ -1,6 +1,6 @@
 
 <file path=word/document.xml><?xml version="1.0" encoding="utf-8"?>
-<w:document xmlns:wpc="http://schemas.microsoft.com/office/word/2010/wordprocessingCanvas" xmlns:cx="http://schemas.microsoft.com/office/drawing/2014/chartex" xmlns:cx1="http://schemas.microsoft.com/office/drawing/2015/9/8/chartex" xmlns:cx2="http://schemas.microsoft.com/office/drawing/2015/10/21/chartex" xmlns:cx3="http://schemas.microsoft.com/office/drawing/2016/5/9/chartex" xmlns:cx4="http://schemas.microsoft.com/office/drawing/2016/5/10/chartex" xmlns:cx5="http://schemas.microsoft.com/office/drawing/2016/5/11/chartex" xmlns:cx6="http://schemas.microsoft.com/office/drawing/2016/5/12/chartex" xmlns:cx7="http://schemas.microsoft.com/office/drawing/2016/5/13/chartex" xmlns:cx8="http://schemas.microsoft.com/office/drawing/2016/5/14/chartex" xmlns:mc="http://schemas.openxmlformats.org/markup-compatibility/2006" xmlns:aink="http://schemas.microsoft.com/office/drawing/2016/ink" xmlns:am3d="http://schemas.microsoft.com/office/drawing/2017/model3d" xmlns:o="urn:schemas-microsoft-com:office:office" xmlns:r="http://schemas.openxmlformats.org/officeDocument/2006/relationships" xmlns:m="http://schemas.openxmlformats.org/officeDocument/2006/math" xmlns:v="urn:schemas-microsoft-com:vml" xmlns:wp14="http://schemas.microsoft.com/office/word/2010/wordprocessingDrawing" xmlns:wp="http://schemas.openxmlformats.org/drawingml/2006/wordprocessingDrawing" xmlns:w10="urn:schemas-microsoft-com:office:word" xmlns:w="http://schemas.openxmlformats.org/wordprocessingml/2006/main" xmlns:w14="http://schemas.microsoft.com/office/word/2010/wordml" xmlns:w15="http://schemas.microsoft.com/office/word/2012/wordml" xmlns:w16cid="http://schemas.microsoft.com/office/word/2016/wordml/cid" xmlns:w16se="http://schemas.microsoft.com/office/word/2015/wordml/symex" xmlns:wpg="http://schemas.microsoft.com/office/word/2010/wordprocessingGroup" xmlns:wpi="http://schemas.microsoft.com/office/word/2010/wordprocessingInk" xmlns:wne="http://schemas.microsoft.com/office/word/2006/wordml" xmlns:wps="http://schemas.microsoft.com/office/word/2010/wordprocessingShape" mc:Ignorable="w14 w15 w16se w16cid wp14">
+<w:document xmlns:wpc="http://schemas.microsoft.com/office/word/2010/wordprocessingCanvas" xmlns:cx="http://schemas.microsoft.com/office/drawing/2014/chartex" xmlns:cx1="http://schemas.microsoft.com/office/drawing/2015/9/8/chartex" xmlns:cx2="http://schemas.microsoft.com/office/drawing/2015/10/21/chartex" xmlns:cx3="http://schemas.microsoft.com/office/drawing/2016/5/9/chartex" xmlns:cx4="http://schemas.microsoft.com/office/drawing/2016/5/10/chartex" xmlns:cx5="http://schemas.microsoft.com/office/drawing/2016/5/11/chartex" xmlns:cx6="http://schemas.microsoft.com/office/drawing/2016/5/12/chartex" xmlns:cx7="http://schemas.microsoft.com/office/drawing/2016/5/13/chartex" xmlns:cx8="http://schemas.microsoft.com/office/drawing/2016/5/14/chartex" xmlns:mc="http://schemas.openxmlformats.org/markup-compatibility/2006" xmlns:aink="http://schemas.microsoft.com/office/drawing/2016/ink" xmlns:am3d="http://schemas.microsoft.com/office/drawing/2017/model3d" xmlns:o="urn:schemas-microsoft-com:office:office" xmlns:oel="http://schemas.microsoft.com/office/2019/extlst" xmlns:r="http://schemas.openxmlformats.org/officeDocument/2006/relationships" xmlns:m="http://schemas.openxmlformats.org/officeDocument/2006/math" xmlns:v="urn:schemas-microsoft-com:vml" xmlns:wp14="http://schemas.microsoft.com/office/word/2010/wordprocessingDrawing" xmlns:wp="http://schemas.openxmlformats.org/drawingml/2006/wordprocessingDrawing" xmlns:w10="urn:schemas-microsoft-com:office:word" xmlns:w="http://schemas.openxmlformats.org/wordprocessingml/2006/main" xmlns:w14="http://schemas.microsoft.com/office/word/2010/wordml" xmlns:w15="http://schemas.microsoft.com/office/word/2012/wordml" xmlns:w16cex="http://schemas.microsoft.com/office/word/2018/wordml/cex" xmlns:w16cid="http://schemas.microsoft.com/office/word/2016/wordml/cid" xmlns:w16="http://schemas.microsoft.com/office/word/2018/wordml" xmlns:w16sdtdh="http://schemas.microsoft.com/office/word/2020/wordml/sdtdatahash" xmlns:w16se="http://schemas.microsoft.com/office/word/2015/wordml/symex" xmlns:wpg="http://schemas.microsoft.com/office/word/2010/wordprocessingGroup" xmlns:wpi="http://schemas.microsoft.com/office/word/2010/wordprocessingInk" xmlns:wne="http://schemas.microsoft.com/office/word/2006/wordml" xmlns:wps="http://schemas.microsoft.com/office/word/2010/wordprocessingShape" mc:Ignorable="w14 w15 w16se w16cid w16 w16cex w16sdtdh wp14">
   <w:body>
     <w:p>
       <w:pPr>
@@ -1227,6 +1227,9 @@
     </w:p>
     <w:p>
       <w:r>
+        <w:rPr>
+          <w:noProof/>
+        </w:rPr>
         <w:drawing>
           <wp:inline distT="0" distB="0" distL="0" distR="0" wp14:anchorId="38A11736" wp14:editId="466843EA">
             <wp:extent cx="5731510" cy="3260090"/>
@@ -1638,8 +1641,6 @@
           <w:color w:val="A5A5A5" w:themeColor="accent3"/>
         </w:rPr>
       </w:pPr>
-      <w:bookmarkStart w:id="1" w:name="_GoBack"/>
-      <w:bookmarkEnd w:id="1"/>
     </w:p>
     <w:p>
       <w:pPr>
@@ -1832,88 +1833,151 @@
       <w:pPr>
         <w:pStyle w:val="Heading3"/>
         <w:jc w:val="both"/>
-      </w:pPr>
-      <w:r>
+        <w:rPr>
+          <w:color w:val="A5A5A5" w:themeColor="accent3"/>
+        </w:rPr>
+      </w:pPr>
+      <w:r>
+        <w:rPr>
+          <w:color w:val="A5A5A5" w:themeColor="accent3"/>
+        </w:rPr>
         <w:t>Purpose</w:t>
       </w:r>
     </w:p>
     <w:p>
       <w:pPr>
         <w:jc w:val="both"/>
-      </w:pPr>
-      <w:r>
+        <w:rPr>
+          <w:color w:val="A5A5A5" w:themeColor="accent3"/>
+        </w:rPr>
+      </w:pPr>
+      <w:r>
+        <w:rPr>
+          <w:color w:val="A5A5A5" w:themeColor="accent3"/>
+        </w:rPr>
         <w:t>At times, there is a need to temporarily pause a task, such as when polling a memory section one per second. Although measuring an exact second internally is challenging without an external timer, a viable alternative is to make a task wait for a designated number of system ticks, referred to as ‘sleeping’ in this implementation.</w:t>
       </w:r>
     </w:p>
     <w:p>
       <w:pPr>
         <w:jc w:val="both"/>
+        <w:rPr>
+          <w:color w:val="A5A5A5" w:themeColor="accent3"/>
+        </w:rPr>
       </w:pPr>
     </w:p>
     <w:p>
       <w:pPr>
         <w:pStyle w:val="Heading3"/>
         <w:jc w:val="both"/>
-      </w:pPr>
-      <w:r>
+        <w:rPr>
+          <w:color w:val="A5A5A5" w:themeColor="accent3"/>
+        </w:rPr>
+      </w:pPr>
+      <w:r>
+        <w:rPr>
+          <w:color w:val="A5A5A5" w:themeColor="accent3"/>
+        </w:rPr>
         <w:t>Sleeping Task Representation</w:t>
       </w:r>
     </w:p>
     <w:p>
       <w:pPr>
         <w:jc w:val="both"/>
-      </w:pPr>
-      <w:r>
+        <w:rPr>
+          <w:color w:val="A5A5A5" w:themeColor="accent3"/>
+        </w:rPr>
+      </w:pPr>
+      <w:r>
+        <w:rPr>
+          <w:color w:val="A5A5A5" w:themeColor="accent3"/>
+        </w:rPr>
         <w:t>Sleeping tasks are organised in a sleep list using the same binary min-heap structure as the scheduler. Unlike sorting by priority, tasks in this list are sorted based on their wake-up time. This arrangement ensures that the task with the earliest wake-up time is always at the root of the heap, streamlining the scheduler’s task of checking whether any tasks need to be awakened.</w:t>
       </w:r>
     </w:p>
     <w:p>
       <w:pPr>
         <w:jc w:val="both"/>
+        <w:rPr>
+          <w:color w:val="A5A5A5" w:themeColor="accent3"/>
+        </w:rPr>
       </w:pPr>
     </w:p>
     <w:p>
       <w:pPr>
         <w:pStyle w:val="Heading3"/>
         <w:jc w:val="both"/>
-      </w:pPr>
-      <w:r>
+        <w:rPr>
+          <w:color w:val="A5A5A5" w:themeColor="accent3"/>
+        </w:rPr>
+      </w:pPr>
+      <w:r>
+        <w:rPr>
+          <w:color w:val="A5A5A5" w:themeColor="accent3"/>
+        </w:rPr>
         <w:t>Sleeping Mechanism</w:t>
       </w:r>
     </w:p>
     <w:p>
       <w:pPr>
         <w:jc w:val="both"/>
-      </w:pPr>
-      <w:r>
+        <w:rPr>
+          <w:color w:val="A5A5A5" w:themeColor="accent3"/>
+        </w:rPr>
+      </w:pPr>
+      <w:r>
+        <w:rPr>
+          <w:color w:val="A5A5A5" w:themeColor="accent3"/>
+        </w:rPr>
         <w:t>Before being placed in the sleep list, a task’s wake-up time is calculated according to the specified sleep duration and is then attached to the task structure. Subsequently, the task is removed from the scheduler and transferred to the sleep list through the ‘wait task’ SVC interrupt.</w:t>
       </w:r>
     </w:p>
     <w:p>
       <w:pPr>
         <w:jc w:val="both"/>
+        <w:rPr>
+          <w:color w:val="A5A5A5" w:themeColor="accent3"/>
+        </w:rPr>
       </w:pPr>
     </w:p>
     <w:p>
       <w:pPr>
         <w:pStyle w:val="Heading3"/>
         <w:jc w:val="both"/>
-      </w:pPr>
-      <w:r>
+        <w:rPr>
+          <w:color w:val="A5A5A5" w:themeColor="accent3"/>
+        </w:rPr>
+      </w:pPr>
+      <w:r>
+        <w:rPr>
+          <w:color w:val="A5A5A5" w:themeColor="accent3"/>
+        </w:rPr>
         <w:t>Wake-up Mechanism</w:t>
       </w:r>
     </w:p>
     <w:p>
       <w:pPr>
         <w:jc w:val="both"/>
-      </w:pPr>
-      <w:r>
+        <w:rPr>
+          <w:color w:val="A5A5A5" w:themeColor="accent3"/>
+        </w:rPr>
+      </w:pPr>
+      <w:r>
+        <w:rPr>
+          <w:color w:val="A5A5A5" w:themeColor="accent3"/>
+        </w:rPr>
         <w:t xml:space="preserve">During each context switch, the scheduler examines the root of the sleep list to determine if the system tick counter has reached the specified wake-up time for any tasks. When </w:t>
       </w:r>
       <w:r>
+        <w:rPr>
+          <w:color w:val="A5A5A5" w:themeColor="accent3"/>
+        </w:rPr>
         <w:t>it is</w:t>
       </w:r>
       <w:r>
+        <w:rPr>
+          <w:color w:val="A5A5A5" w:themeColor="accent3"/>
+        </w:rPr>
         <w:t xml:space="preserve"> time to wake a task, the scheduler removes the task from the sleep list and reintegrates it into the scheduler, making it ready to resume task execution.</w:t>
       </w:r>
     </w:p>
@@ -1925,27 +1989,48 @@
           <w:ilvl w:val="1"/>
           <w:numId w:val="1"/>
         </w:numPr>
-      </w:pPr>
-      <w:r>
+        <w:rPr>
+          <w:color w:val="A5A5A5" w:themeColor="accent3"/>
+        </w:rPr>
+      </w:pPr>
+      <w:r>
+        <w:rPr>
+          <w:color w:val="A5A5A5" w:themeColor="accent3"/>
+        </w:rPr>
         <w:t>Re-entrant Mutex</w:t>
       </w:r>
       <w:r>
+        <w:rPr>
+          <w:color w:val="A5A5A5" w:themeColor="accent3"/>
+        </w:rPr>
         <w:t xml:space="preserve"> (Compulsory Task)</w:t>
       </w:r>
     </w:p>
     <w:p>
       <w:pPr>
         <w:pStyle w:val="Heading3"/>
-      </w:pPr>
-      <w:r>
+        <w:rPr>
+          <w:color w:val="A5A5A5" w:themeColor="accent3"/>
+        </w:rPr>
+      </w:pPr>
+      <w:r>
+        <w:rPr>
+          <w:color w:val="A5A5A5" w:themeColor="accent3"/>
+        </w:rPr>
         <w:t>Purpose</w:t>
       </w:r>
     </w:p>
     <w:p>
       <w:pPr>
         <w:jc w:val="both"/>
-      </w:pPr>
-      <w:r>
+        <w:rPr>
+          <w:color w:val="A5A5A5" w:themeColor="accent3"/>
+        </w:rPr>
+      </w:pPr>
+      <w:r>
+        <w:rPr>
+          <w:color w:val="A5A5A5" w:themeColor="accent3"/>
+        </w:rPr>
         <w:t>A re-entrant mutex ensures exclusive access to a shared resource in a multi-tasking environment. This mechanism permits only one task, the owner, to access the resource at a time, preventing interference from other tasks. The re-entrancy feature allows the owner task to re-enter the critical section, even if it already holds the mutex, facilitating nested locking without risking deadlock. This is particularly valuable in situations where a task invokes a function requiring the same mutex.</w:t>
       </w:r>
     </w:p>
@@ -1958,83 +2043,114 @@
       <w:pPr>
         <w:pStyle w:val="Heading3"/>
         <w:jc w:val="both"/>
-      </w:pPr>
-      <w:r>
+        <w:rPr>
+          <w:color w:val="A5A5A5" w:themeColor="accent3"/>
+        </w:rPr>
+      </w:pPr>
+      <w:bookmarkStart w:id="1" w:name="_Hlk156288194"/>
+      <w:r>
+        <w:rPr>
+          <w:color w:val="A5A5A5" w:themeColor="accent3"/>
+        </w:rPr>
         <w:t>Obtaining Mutex</w:t>
       </w:r>
     </w:p>
     <w:p>
       <w:pPr>
         <w:jc w:val="both"/>
-      </w:pPr>
-      <w:r>
-        <w:t>Before utilizing a resource prone to race conditions, a task can acquire a mutex for that resource. Upon attempting to obtain the mutex, the task checks its lock status. If unclaimed, the task becomes the owner, with an internal counter set to 1. For a task already holding the mutex, the counter increments. If the mutex is owned by another task, the current task is temporarily removed from the scheduler</w:t>
-      </w:r>
-      <w:r>
-        <w:t xml:space="preserve"> and sent to a wait list</w:t>
-      </w:r>
-      <w:r>
-        <w:t xml:space="preserve">, awaiting </w:t>
-      </w:r>
-      <w:r>
-        <w:t xml:space="preserve">mutex </w:t>
-      </w:r>
-      <w:r>
-        <w:t>availability. Once obtained, the task can use the resource exclusively, safeguarding against unintended race conditions.</w:t>
-      </w:r>
-    </w:p>
-    <w:p>
-      <w:pPr>
-        <w:jc w:val="both"/>
+        <w:rPr>
+          <w:color w:val="A5A5A5" w:themeColor="accent3"/>
+        </w:rPr>
+      </w:pPr>
+      <w:r>
+        <w:rPr>
+          <w:color w:val="A5A5A5" w:themeColor="accent3"/>
+        </w:rPr>
+        <w:t>Before utilizing a resource prone to race conditions, a task can acquire a mutex for that resource. Upon attempting to obtain the mutex, the task checks its lock status. If unclaimed, the task becomes the owner, with an internal counter set to 1. For a task already holding the mutex, the counter increments. If the mutex is owned by another task, the current task is temporarily removed from the scheduler and sent to a wait list, awaiting mutex availability. Once obtained, the task can use the resource exclusively, safeguarding against unintended race conditions.</w:t>
+      </w:r>
+    </w:p>
+    <w:p>
+      <w:pPr>
+        <w:jc w:val="both"/>
+        <w:rPr>
+          <w:color w:val="A5A5A5" w:themeColor="accent3"/>
+        </w:rPr>
       </w:pPr>
     </w:p>
     <w:p>
       <w:pPr>
         <w:pStyle w:val="Heading3"/>
         <w:jc w:val="both"/>
-      </w:pPr>
-      <w:r>
+        <w:rPr>
+          <w:color w:val="A5A5A5" w:themeColor="accent3"/>
+        </w:rPr>
+      </w:pPr>
+      <w:r>
+        <w:rPr>
+          <w:color w:val="A5A5A5" w:themeColor="accent3"/>
+        </w:rPr>
         <w:t>Releasing Mutex</w:t>
       </w:r>
     </w:p>
     <w:p>
       <w:pPr>
         <w:jc w:val="both"/>
-      </w:pPr>
-      <w:r>
-        <w:t>Upon completing the critical section</w:t>
-      </w:r>
-      <w:r>
-        <w:t xml:space="preserve"> requiring a mutex</w:t>
-      </w:r>
-      <w:r>
-        <w:t>, the task releases the mutex, decrementing the internal counter. If the counter reaches zero after multiple releases, signalling completion of mutex use, ownership is relinquished. This prompts notification of the wait list, enabling the highest priority waiting task to rejoin the scheduler. This task can then attempt to acquire the mutex and utilize the resource it guards once again.</w:t>
-      </w:r>
-    </w:p>
-    <w:p>
-      <w:pPr>
-        <w:jc w:val="both"/>
+        <w:rPr>
+          <w:color w:val="A5A5A5" w:themeColor="accent3"/>
+        </w:rPr>
+      </w:pPr>
+      <w:r>
+        <w:rPr>
+          <w:color w:val="A5A5A5" w:themeColor="accent3"/>
+        </w:rPr>
+        <w:t>Upon completing the critical section requiring a mutex, the task releases the mutex, decrementing the internal counter. If the counter reaches zero after multiple releases, signalling completion of mutex use, ownership is relinquished. This prompts notification of the wait list, enabling the highest priority waiting task to rejoin the scheduler. This task can then attempt to acquire the mutex and utilize the resource it guards once again.</w:t>
+      </w:r>
+    </w:p>
+    <w:bookmarkEnd w:id="1"/>
+    <w:p>
+      <w:pPr>
+        <w:jc w:val="both"/>
+        <w:rPr>
+          <w:color w:val="A5A5A5" w:themeColor="accent3"/>
+        </w:rPr>
       </w:pPr>
     </w:p>
     <w:p>
       <w:pPr>
         <w:pStyle w:val="Heading3"/>
-      </w:pPr>
-      <w:r>
+        <w:rPr>
+          <w:color w:val="A5A5A5" w:themeColor="accent3"/>
+        </w:rPr>
+      </w:pPr>
+      <w:bookmarkStart w:id="2" w:name="_Hlk156288366"/>
+      <w:r>
+        <w:rPr>
+          <w:color w:val="A5A5A5" w:themeColor="accent3"/>
+        </w:rPr>
         <w:t>Mutex Wait List</w:t>
       </w:r>
       <w:r>
+        <w:rPr>
+          <w:color w:val="A5A5A5" w:themeColor="accent3"/>
+        </w:rPr>
         <w:t xml:space="preserve"> Operation</w:t>
       </w:r>
     </w:p>
     <w:p>
       <w:pPr>
         <w:jc w:val="both"/>
-      </w:pPr>
-      <w:r>
+        <w:rPr>
+          <w:color w:val="A5A5A5" w:themeColor="accent3"/>
+        </w:rPr>
+      </w:pPr>
+      <w:r>
+        <w:rPr>
+          <w:color w:val="A5A5A5" w:themeColor="accent3"/>
+        </w:rPr>
         <w:t>The Mutex Wait List employs a binary min-heap, facilitating notification and removal of only the root task when the mutex becomes available. This heap is organized based on both task priority and the time a task joined the wait list. In the event of two tasks sharing the same priority, the task added earlier takes precedence for notification and release from the wait list. This approach ensures fairness by favouring the task that has been waiting longer when priorities are equal.</w:t>
       </w:r>
     </w:p>
+    <w:bookmarkEnd w:id="2"/>
     <w:p>
       <w:pPr>
         <w:jc w:val="both"/>
@@ -2047,11 +2163,20 @@
           <w:ilvl w:val="1"/>
           <w:numId w:val="1"/>
         </w:numPr>
-      </w:pPr>
-      <w:r>
+        <w:rPr>
+          <w:color w:val="A5A5A5" w:themeColor="accent3"/>
+        </w:rPr>
+      </w:pPr>
+      <w:r>
+        <w:rPr>
+          <w:color w:val="A5A5A5" w:themeColor="accent3"/>
+        </w:rPr>
         <w:t>Priority inheritance for mutexes</w:t>
       </w:r>
       <w:r>
+        <w:rPr>
+          <w:color w:val="A5A5A5" w:themeColor="accent3"/>
+        </w:rPr>
         <w:t xml:space="preserve"> (Optional Task)</w:t>
       </w:r>
     </w:p>
@@ -2059,33 +2184,59 @@
       <w:pPr>
         <w:pStyle w:val="Heading3"/>
         <w:jc w:val="both"/>
-      </w:pPr>
-      <w:r>
+        <w:rPr>
+          <w:color w:val="A5A5A5" w:themeColor="accent3"/>
+        </w:rPr>
+      </w:pPr>
+      <w:r>
+        <w:rPr>
+          <w:color w:val="A5A5A5" w:themeColor="accent3"/>
+        </w:rPr>
         <w:t>Purpose</w:t>
       </w:r>
     </w:p>
     <w:p>
       <w:pPr>
         <w:jc w:val="both"/>
-      </w:pPr>
-      <w:r>
+        <w:rPr>
+          <w:color w:val="A5A5A5" w:themeColor="accent3"/>
+        </w:rPr>
+      </w:pPr>
+      <w:bookmarkStart w:id="3" w:name="_Hlk156289351"/>
+      <w:r>
+        <w:rPr>
+          <w:color w:val="A5A5A5" w:themeColor="accent3"/>
+        </w:rPr>
         <w:t>In scenarios where a high-priority task seeks access to a mutex held by a lower-priority task, the higher-priority task may experience prolonged wait times on the mutex wait-list. This delay, caused by the lower-priority task's ongoing execution, poses a risk to the efficient operation of the system.</w:t>
       </w:r>
     </w:p>
     <w:p>
       <w:pPr>
         <w:jc w:val="both"/>
-      </w:pPr>
-      <w:r>
+        <w:rPr>
+          <w:color w:val="A5A5A5" w:themeColor="accent3"/>
+        </w:rPr>
+      </w:pPr>
+      <w:r>
+        <w:rPr>
+          <w:color w:val="A5A5A5" w:themeColor="accent3"/>
+        </w:rPr>
         <w:t>To mitigate this, the mutex identifies when a higher-priority task is queued in the wait list. In response, the mutex dynamically elevates the priority of the current owner to match that of the waiting task. This adjustment allows the lower-priority task to release the mutex promptly, treating it with the same urgency as the waiting task. Consequently, this mechanism prevents the blocking behaviour of mutexes in a priority scheduler and ensures timely execution of high-priority tasks.</w:t>
       </w:r>
     </w:p>
+    <w:bookmarkEnd w:id="3"/>
     <w:p>
       <w:pPr>
         <w:pStyle w:val="Heading3"/>
         <w:jc w:val="both"/>
-      </w:pPr>
-      <w:r>
+        <w:rPr>
+          <w:color w:val="A5A5A5" w:themeColor="accent3"/>
+        </w:rPr>
+      </w:pPr>
+      <w:r>
+        <w:rPr>
+          <w:color w:val="A5A5A5" w:themeColor="accent3"/>
+        </w:rPr>
         <w:lastRenderedPageBreak/>
         <w:t>Implementation</w:t>
       </w:r>
@@ -2093,26 +2244,43 @@
     <w:p>
       <w:pPr>
         <w:jc w:val="both"/>
-      </w:pPr>
-      <w:r>
+        <w:rPr>
+          <w:color w:val="A5A5A5" w:themeColor="accent3"/>
+        </w:rPr>
+      </w:pPr>
+      <w:bookmarkStart w:id="4" w:name="_Hlk156289533"/>
+      <w:r>
+        <w:rPr>
+          <w:color w:val="A5A5A5" w:themeColor="accent3"/>
+        </w:rPr>
         <w:t>In our scheduler implementation, we incorporate an SVC interrupt for task priority adjustment. By regularly assessing the priority of the mutex owner in relation to the root task in the wait list during each insert operation</w:t>
       </w:r>
       <w:r>
+        <w:rPr>
+          <w:color w:val="A5A5A5" w:themeColor="accent3"/>
+        </w:rPr>
         <w:t>, a</w:t>
       </w:r>
       <w:r>
+        <w:rPr>
+          <w:color w:val="A5A5A5" w:themeColor="accent3"/>
+        </w:rPr>
         <w:t>s the root task holds the highest priority among waiting tasks, this process ensures that the owner task receive</w:t>
       </w:r>
       <w:r>
+        <w:rPr>
+          <w:color w:val="A5A5A5" w:themeColor="accent3"/>
+        </w:rPr>
         <w:t>s</w:t>
       </w:r>
       <w:r>
-        <w:t xml:space="preserve"> an elevated priority when necessary</w:t>
-      </w:r>
-      <w:r>
-        <w:t>. Upon releasing the mutex, the priority of the owner task is reset to its original value established at the beginning of runtime.</w:t>
-      </w:r>
-    </w:p>
+        <w:rPr>
+          <w:color w:val="A5A5A5" w:themeColor="accent3"/>
+        </w:rPr>
+        <w:t xml:space="preserve"> an elevated priority when necessary. Upon releasing the mutex, the priority of the owner task is reset to its original value established at the beginning of runtime.</w:t>
+      </w:r>
+    </w:p>
+    <w:bookmarkEnd w:id="4"/>
     <w:p/>
     <w:p>
       <w:pPr>
@@ -2132,56 +2300,111 @@
     <w:p>
       <w:pPr>
         <w:pStyle w:val="Heading3"/>
-      </w:pPr>
-      <w:r>
+        <w:rPr>
+          <w:color w:val="A5A5A5" w:themeColor="accent3"/>
+        </w:rPr>
+      </w:pPr>
+      <w:r>
+        <w:rPr>
+          <w:color w:val="A5A5A5" w:themeColor="accent3"/>
+        </w:rPr>
         <w:t>Purpose</w:t>
       </w:r>
     </w:p>
     <w:p>
       <w:pPr>
         <w:jc w:val="both"/>
-      </w:pPr>
-      <w:r>
+        <w:rPr>
+          <w:color w:val="A5A5A5" w:themeColor="accent3"/>
+        </w:rPr>
+      </w:pPr>
+      <w:bookmarkStart w:id="5" w:name="_Hlk156277211"/>
+      <w:r>
+        <w:rPr>
+          <w:color w:val="A5A5A5" w:themeColor="accent3"/>
+        </w:rPr>
         <w:t>Currently, running the notify SVC interrupt will wake all currently waiting tasks, no matter what they are waiting for. Many of the tasks will then immediately re-enter the wait list after discovering they still need to wait for a resource to become available. By separating the main wait list into a separate queue for each blocking item (mutex, semaphore, etc.) we can greatly improve the efficiency of task notification.</w:t>
       </w:r>
     </w:p>
+    <w:bookmarkEnd w:id="5"/>
     <w:p/>
     <w:p>
       <w:pPr>
         <w:pStyle w:val="Heading3"/>
-      </w:pPr>
-      <w:r>
+        <w:rPr>
+          <w:color w:val="A5A5A5" w:themeColor="accent3"/>
+        </w:rPr>
+      </w:pPr>
+      <w:r>
+        <w:rPr>
+          <w:color w:val="A5A5A5" w:themeColor="accent3"/>
+        </w:rPr>
         <w:t>Implementation</w:t>
       </w:r>
     </w:p>
     <w:p>
       <w:pPr>
         <w:jc w:val="both"/>
-      </w:pPr>
-      <w:r>
+        <w:rPr>
+          <w:color w:val="A5A5A5" w:themeColor="accent3"/>
+        </w:rPr>
+      </w:pPr>
+      <w:r>
+        <w:rPr>
+          <w:color w:val="A5A5A5" w:themeColor="accent3"/>
+        </w:rPr>
         <w:t>Our Fixed-Priority Scheduler design accommodates the wait and notification of tasks from specific SVC interrupts, allowing any blocking item to declare its own wait list min-heap, and then notify only the task at the head of the wait list.</w:t>
       </w:r>
     </w:p>
-    <w:p/>
+    <w:p>
+      <w:pPr>
+        <w:rPr>
+          <w:color w:val="A5A5A5" w:themeColor="accent3"/>
+        </w:rPr>
+      </w:pPr>
+    </w:p>
     <w:p>
       <w:pPr>
         <w:pStyle w:val="Heading3"/>
-      </w:pPr>
-      <w:r>
+        <w:rPr>
+          <w:color w:val="A5A5A5" w:themeColor="accent3"/>
+        </w:rPr>
+      </w:pPr>
+      <w:r>
+        <w:rPr>
+          <w:color w:val="A5A5A5" w:themeColor="accent3"/>
+        </w:rPr>
         <w:t>Design Justification</w:t>
       </w:r>
     </w:p>
     <w:p>
-      <w:r>
+      <w:pPr>
+        <w:rPr>
+          <w:color w:val="A5A5A5" w:themeColor="accent3"/>
+        </w:rPr>
+      </w:pPr>
+      <w:r>
+        <w:rPr>
+          <w:color w:val="A5A5A5" w:themeColor="accent3"/>
+        </w:rPr>
         <w:t>A min-heap structure is used for waiting lists as it allows us to choose our own comparator functions for each wait list and arrange tasks according to a chosen priority. Mutexes are then able to arrange the min-hea</w:t>
       </w:r>
       <w:r>
+        <w:rPr>
+          <w:color w:val="A5A5A5" w:themeColor="accent3"/>
+        </w:rPr>
         <w:t xml:space="preserve">p so the task with the highest priority, that has been waiting the longest is at the root of the min-heap while in other blocking cases such as sleeping, tasks can instead be arranged in the queue by </w:t>
       </w:r>
       <w:r>
+        <w:rPr>
+          <w:color w:val="A5A5A5" w:themeColor="accent3"/>
+        </w:rPr>
         <w:t>wake-up</w:t>
       </w:r>
       <w:r>
+        <w:rPr>
+          <w:color w:val="A5A5A5" w:themeColor="accent3"/>
+        </w:rPr>
         <w:t xml:space="preserve"> time, ignoring task priority or wait time.</w:t>
       </w:r>
     </w:p>
@@ -2413,7 +2636,7 @@
 </file>
 
 <file path=word/numbering.xml><?xml version="1.0" encoding="utf-8"?>
-<w:numbering xmlns:wpc="http://schemas.microsoft.com/office/word/2010/wordprocessingCanvas" xmlns:cx="http://schemas.microsoft.com/office/drawing/2014/chartex" xmlns:cx1="http://schemas.microsoft.com/office/drawing/2015/9/8/chartex" xmlns:cx2="http://schemas.microsoft.com/office/drawing/2015/10/21/chartex" xmlns:cx3="http://schemas.microsoft.com/office/drawing/2016/5/9/chartex" xmlns:cx4="http://schemas.microsoft.com/office/drawing/2016/5/10/chartex" xmlns:cx5="http://schemas.microsoft.com/office/drawing/2016/5/11/chartex" xmlns:cx6="http://schemas.microsoft.com/office/drawing/2016/5/12/chartex" xmlns:cx7="http://schemas.microsoft.com/office/drawing/2016/5/13/chartex" xmlns:cx8="http://schemas.microsoft.com/office/drawing/2016/5/14/chartex" xmlns:mc="http://schemas.openxmlformats.org/markup-compatibility/2006" xmlns:aink="http://schemas.microsoft.com/office/drawing/2016/ink" xmlns:am3d="http://schemas.microsoft.com/office/drawing/2017/model3d" xmlns:o="urn:schemas-microsoft-com:office:office" xmlns:r="http://schemas.openxmlformats.org/officeDocument/2006/relationships" xmlns:m="http://schemas.openxmlformats.org/officeDocument/2006/math" xmlns:v="urn:schemas-microsoft-com:vml" xmlns:wp14="http://schemas.microsoft.com/office/word/2010/wordprocessingDrawing" xmlns:wp="http://schemas.openxmlformats.org/drawingml/2006/wordprocessingDrawing" xmlns:w10="urn:schemas-microsoft-com:office:word" xmlns:w="http://schemas.openxmlformats.org/wordprocessingml/2006/main" xmlns:w14="http://schemas.microsoft.com/office/word/2010/wordml" xmlns:w15="http://schemas.microsoft.com/office/word/2012/wordml" xmlns:w16cid="http://schemas.microsoft.com/office/word/2016/wordml/cid" xmlns:w16se="http://schemas.microsoft.com/office/word/2015/wordml/symex" xmlns:wpg="http://schemas.microsoft.com/office/word/2010/wordprocessingGroup" xmlns:wpi="http://schemas.microsoft.com/office/word/2010/wordprocessingInk" xmlns:wne="http://schemas.microsoft.com/office/word/2006/wordml" xmlns:wps="http://schemas.microsoft.com/office/word/2010/wordprocessingShape" mc:Ignorable="w14 w15 w16se w16cid wp14">
+<w:numbering xmlns:wpc="http://schemas.microsoft.com/office/word/2010/wordprocessingCanvas" xmlns:cx="http://schemas.microsoft.com/office/drawing/2014/chartex" xmlns:cx1="http://schemas.microsoft.com/office/drawing/2015/9/8/chartex" xmlns:cx2="http://schemas.microsoft.com/office/drawing/2015/10/21/chartex" xmlns:cx3="http://schemas.microsoft.com/office/drawing/2016/5/9/chartex" xmlns:cx4="http://schemas.microsoft.com/office/drawing/2016/5/10/chartex" xmlns:cx5="http://schemas.microsoft.com/office/drawing/2016/5/11/chartex" xmlns:cx6="http://schemas.microsoft.com/office/drawing/2016/5/12/chartex" xmlns:cx7="http://schemas.microsoft.com/office/drawing/2016/5/13/chartex" xmlns:cx8="http://schemas.microsoft.com/office/drawing/2016/5/14/chartex" xmlns:mc="http://schemas.openxmlformats.org/markup-compatibility/2006" xmlns:aink="http://schemas.microsoft.com/office/drawing/2016/ink" xmlns:am3d="http://schemas.microsoft.com/office/drawing/2017/model3d" xmlns:o="urn:schemas-microsoft-com:office:office" xmlns:oel="http://schemas.microsoft.com/office/2019/extlst" xmlns:r="http://schemas.openxmlformats.org/officeDocument/2006/relationships" xmlns:m="http://schemas.openxmlformats.org/officeDocument/2006/math" xmlns:v="urn:schemas-microsoft-com:vml" xmlns:wp14="http://schemas.microsoft.com/office/word/2010/wordprocessingDrawing" xmlns:wp="http://schemas.openxmlformats.org/drawingml/2006/wordprocessingDrawing" xmlns:w10="urn:schemas-microsoft-com:office:word" xmlns:w="http://schemas.openxmlformats.org/wordprocessingml/2006/main" xmlns:w14="http://schemas.microsoft.com/office/word/2010/wordml" xmlns:w15="http://schemas.microsoft.com/office/word/2012/wordml" xmlns:w16cex="http://schemas.microsoft.com/office/word/2018/wordml/cex" xmlns:w16cid="http://schemas.microsoft.com/office/word/2016/wordml/cid" xmlns:w16="http://schemas.microsoft.com/office/word/2018/wordml" xmlns:w16sdtdh="http://schemas.microsoft.com/office/word/2020/wordml/sdtdatahash" xmlns:w16se="http://schemas.microsoft.com/office/word/2015/wordml/symex" xmlns:wpg="http://schemas.microsoft.com/office/word/2010/wordprocessingGroup" xmlns:wpi="http://schemas.microsoft.com/office/word/2010/wordprocessingInk" xmlns:wne="http://schemas.microsoft.com/office/word/2006/wordml" xmlns:wps="http://schemas.microsoft.com/office/word/2010/wordprocessingShape" mc:Ignorable="w14 w15 w16se w16cid w16 w16cex w16sdtdh wp14">
   <w:abstractNum w:abstractNumId="0" w15:restartNumberingAfterBreak="0">
     <w:nsid w:val="02064066"/>
     <w:multiLevelType w:val="hybridMultilevel"/>
@@ -3383,41 +3606,41 @@
       </w:rPr>
     </w:lvl>
   </w:abstractNum>
-  <w:num w:numId="1">
+  <w:num w:numId="1" w16cid:durableId="1771924996">
     <w:abstractNumId w:val="2"/>
   </w:num>
-  <w:num w:numId="2">
+  <w:num w:numId="2" w16cid:durableId="1033112234">
     <w:abstractNumId w:val="8"/>
   </w:num>
-  <w:num w:numId="3">
+  <w:num w:numId="3" w16cid:durableId="1070493793">
     <w:abstractNumId w:val="3"/>
   </w:num>
-  <w:num w:numId="4">
+  <w:num w:numId="4" w16cid:durableId="32704193">
     <w:abstractNumId w:val="5"/>
   </w:num>
-  <w:num w:numId="5">
+  <w:num w:numId="5" w16cid:durableId="2117942322">
     <w:abstractNumId w:val="6"/>
   </w:num>
-  <w:num w:numId="6">
+  <w:num w:numId="6" w16cid:durableId="1029143889">
     <w:abstractNumId w:val="4"/>
   </w:num>
-  <w:num w:numId="7">
+  <w:num w:numId="7" w16cid:durableId="88238824">
     <w:abstractNumId w:val="0"/>
   </w:num>
-  <w:num w:numId="8">
+  <w:num w:numId="8" w16cid:durableId="734468489">
     <w:abstractNumId w:val="9"/>
   </w:num>
-  <w:num w:numId="9">
+  <w:num w:numId="9" w16cid:durableId="581187921">
     <w:abstractNumId w:val="1"/>
   </w:num>
-  <w:num w:numId="10">
+  <w:num w:numId="10" w16cid:durableId="2065716121">
     <w:abstractNumId w:val="7"/>
   </w:num>
 </w:numbering>
 </file>
 
 <file path=word/styles.xml><?xml version="1.0" encoding="utf-8"?>
-<w:styles xmlns:mc="http://schemas.openxmlformats.org/markup-compatibility/2006" xmlns:r="http://schemas.openxmlformats.org/officeDocument/2006/relationships" xmlns:w="http://schemas.openxmlformats.org/wordprocessingml/2006/main" xmlns:w14="http://schemas.microsoft.com/office/word/2010/wordml" xmlns:w15="http://schemas.microsoft.com/office/word/2012/wordml" xmlns:w16cid="http://schemas.microsoft.com/office/word/2016/wordml/cid" xmlns:w16se="http://schemas.microsoft.com/office/word/2015/wordml/symex" mc:Ignorable="w14 w15 w16se w16cid">
+<w:styles xmlns:mc="http://schemas.openxmlformats.org/markup-compatibility/2006" xmlns:r="http://schemas.openxmlformats.org/officeDocument/2006/relationships" xmlns:w="http://schemas.openxmlformats.org/wordprocessingml/2006/main" xmlns:w14="http://schemas.microsoft.com/office/word/2010/wordml" xmlns:w15="http://schemas.microsoft.com/office/word/2012/wordml" xmlns:w16cex="http://schemas.microsoft.com/office/word/2018/wordml/cex" xmlns:w16cid="http://schemas.microsoft.com/office/word/2016/wordml/cid" xmlns:w16="http://schemas.microsoft.com/office/word/2018/wordml" xmlns:w16sdtdh="http://schemas.microsoft.com/office/word/2020/wordml/sdtdatahash" xmlns:w16se="http://schemas.microsoft.com/office/word/2015/wordml/symex" mc:Ignorable="w14 w15 w16se w16cid w16 w16cex w16sdtdh">
   <w:docDefaults>
     <w:rPrDefault>
       <w:rPr>
@@ -3435,7 +3658,7 @@
       </w:pPr>
     </w:pPrDefault>
   </w:docDefaults>
-  <w:latentStyles w:defLockedState="0" w:defUIPriority="99" w:defSemiHidden="0" w:defUnhideWhenUsed="0" w:defQFormat="0" w:count="375">
+  <w:latentStyles w:defLockedState="0" w:defUIPriority="99" w:defSemiHidden="0" w:defUnhideWhenUsed="0" w:defQFormat="0" w:count="376">
     <w:lsdException w:name="Normal" w:uiPriority="0" w:qFormat="1"/>
     <w:lsdException w:name="heading 1" w:uiPriority="9" w:qFormat="1"/>
     <w:lsdException w:name="heading 2" w:semiHidden="1" w:uiPriority="9" w:unhideWhenUsed="1" w:qFormat="1"/>
@@ -3811,6 +4034,7 @@
     <w:lsdException w:name="Smart Hyperlink" w:semiHidden="1" w:unhideWhenUsed="1"/>
     <w:lsdException w:name="Hashtag" w:semiHidden="1" w:unhideWhenUsed="1"/>
     <w:lsdException w:name="Unresolved Mention" w:semiHidden="1" w:unhideWhenUsed="1"/>
+    <w:lsdException w:name="Smart Link" w:semiHidden="1" w:unhideWhenUsed="1"/>
   </w:latentStyles>
   <w:style w:type="paragraph" w:default="1" w:styleId="Normal">
     <w:name w:val="Normal"/>
